--- a/Diagrams of  Database  to  manage coffee shop .docx
+++ b/Diagrams of  Database  to  manage coffee shop .docx
@@ -3471,6 +3471,25 @@
           <w:lang w:val="vi-VN"/>
         </w:rPr>
       </w:pPr>
+      <w:r>
+        <w:rPr>
+          <w:lang w:val="vi-VN"/>
+        </w:rPr>
+        <w:t>ALTER TABLE NhanVien</w:t>
+      </w:r>
+    </w:p>
+    <w:p>
+      <w:pPr>
+        <w:rPr>
+          <w:lang w:val="vi-VN"/>
+        </w:rPr>
+      </w:pPr>
+      <w:r>
+        <w:rPr>
+          <w:lang w:val="vi-VN"/>
+        </w:rPr>
+        <w:t>ADD HinhAnh NVARCHAR(255);</w:t>
+      </w:r>
     </w:p>
     <w:p>
       <w:pPr>

--- a/Diagrams of  Database  to  manage coffee shop .docx
+++ b/Diagrams of  Database  to  manage coffee shop .docx
@@ -3455,8 +3455,17 @@
           <w:sz w:val="28"/>
           <w:szCs w:val="28"/>
         </w:rPr>
-        <w:t xml:space="preserve"> tôi</w:t>
-      </w:r>
+        <w:t xml:space="preserve"> </w:t>
+      </w:r>
+      <w:proofErr w:type="spellStart"/>
+      <w:r>
+        <w:rPr>
+          <w:sz w:val="28"/>
+          <w:szCs w:val="28"/>
+        </w:rPr>
+        <w:t>tôi</w:t>
+      </w:r>
+      <w:proofErr w:type="spellEnd"/>
     </w:p>
     <w:p>
       <w:pPr>
@@ -3490,6 +3499,709 @@
         </w:rPr>
         <w:t>ADD HinhAnh NVARCHAR(255);</w:t>
       </w:r>
+    </w:p>
+    <w:p>
+      <w:pPr>
+        <w:rPr>
+          <w:lang w:val="vi-VN"/>
+        </w:rPr>
+      </w:pPr>
+    </w:p>
+    <w:p>
+      <w:pPr>
+        <w:rPr>
+          <w:lang w:val="vi-VN"/>
+        </w:rPr>
+      </w:pPr>
+      <w:r>
+        <w:rPr>
+          <w:highlight w:val="green"/>
+          <w:lang w:val="vi-VN"/>
+        </w:rPr>
+        <w:t>Tạo   thêm cái   Table   Statistic dữ  liệu ảo  để làm phần  DashBoard</w:t>
+      </w:r>
+      <w:r>
+        <w:rPr>
+          <w:lang w:val="vi-VN"/>
+        </w:rPr>
+        <w:t xml:space="preserve">   </w:t>
+      </w:r>
+    </w:p>
+    <w:p>
+      <w:pPr>
+        <w:rPr>
+          <w:lang w:val="vi-VN"/>
+        </w:rPr>
+      </w:pPr>
+      <w:r>
+        <w:rPr>
+          <w:lang w:val="vi-VN"/>
+        </w:rPr>
+        <w:t>CREATE TABLE Statistic (</w:t>
+      </w:r>
+    </w:p>
+    <w:p>
+      <w:pPr>
+        <w:rPr>
+          <w:lang w:val="vi-VN"/>
+        </w:rPr>
+      </w:pPr>
+      <w:r>
+        <w:rPr>
+          <w:lang w:val="vi-VN"/>
+        </w:rPr>
+        <w:t xml:space="preserve">    Id INT IDENTITY(1,1) PRIMARY KEY,</w:t>
+      </w:r>
+    </w:p>
+    <w:p>
+      <w:pPr>
+        <w:rPr>
+          <w:lang w:val="vi-VN"/>
+        </w:rPr>
+      </w:pPr>
+      <w:r>
+        <w:rPr>
+          <w:lang w:val="vi-VN"/>
+        </w:rPr>
+        <w:t xml:space="preserve">    Quantity INT NOT NULL,      -- số lượng bán</w:t>
+      </w:r>
+    </w:p>
+    <w:p>
+      <w:pPr>
+        <w:rPr>
+          <w:lang w:val="vi-VN"/>
+        </w:rPr>
+      </w:pPr>
+      <w:r>
+        <w:rPr>
+          <w:lang w:val="vi-VN"/>
+        </w:rPr>
+        <w:t xml:space="preserve">    Sold INT NOT NULL,          -- số lượng đơn hàng</w:t>
+      </w:r>
+    </w:p>
+    <w:p>
+      <w:pPr>
+        <w:rPr>
+          <w:lang w:val="vi-VN"/>
+        </w:rPr>
+      </w:pPr>
+      <w:r>
+        <w:rPr>
+          <w:lang w:val="vi-VN"/>
+        </w:rPr>
+        <w:t xml:space="preserve">    Revenue INT NOT NULL,       -- doanh thu</w:t>
+      </w:r>
+    </w:p>
+    <w:p>
+      <w:pPr>
+        <w:rPr>
+          <w:lang w:val="vi-VN"/>
+        </w:rPr>
+      </w:pPr>
+      <w:r>
+        <w:rPr>
+          <w:lang w:val="vi-VN"/>
+        </w:rPr>
+        <w:t xml:space="preserve">    Profit INT NOT NULL,        -- lợi nhuận</w:t>
+      </w:r>
+    </w:p>
+    <w:p>
+      <w:pPr>
+        <w:rPr>
+          <w:lang w:val="vi-VN"/>
+        </w:rPr>
+      </w:pPr>
+      <w:r>
+        <w:rPr>
+          <w:lang w:val="vi-VN"/>
+        </w:rPr>
+        <w:t xml:space="preserve">    DateCreated DATETIME NOT NULL  -- ngày tạo</w:t>
+      </w:r>
+    </w:p>
+    <w:p>
+      <w:pPr>
+        <w:rPr>
+          <w:lang w:val="vi-VN"/>
+        </w:rPr>
+      </w:pPr>
+      <w:r>
+        <w:rPr>
+          <w:lang w:val="vi-VN"/>
+        </w:rPr>
+        <w:t>);</w:t>
+      </w:r>
+    </w:p>
+    <w:p>
+      <w:pPr>
+        <w:rPr>
+          <w:lang w:val="vi-VN"/>
+        </w:rPr>
+      </w:pPr>
+      <w:r>
+        <w:rPr>
+          <w:lang w:val="vi-VN"/>
+        </w:rPr>
+        <w:lastRenderedPageBreak/>
+        <w:t>-- Dữ liệu cho năm 2027</w:t>
+      </w:r>
+    </w:p>
+    <w:p>
+      <w:pPr>
+        <w:rPr>
+          <w:lang w:val="vi-VN"/>
+        </w:rPr>
+      </w:pPr>
+      <w:r>
+        <w:rPr>
+          <w:lang w:val="vi-VN"/>
+        </w:rPr>
+        <w:t>INSERT INTO Statistic (Quantity, Sold, Revenue, Profit, DateCreated) VALUES</w:t>
+      </w:r>
+    </w:p>
+    <w:p>
+      <w:pPr>
+        <w:rPr>
+          <w:lang w:val="vi-VN"/>
+        </w:rPr>
+      </w:pPr>
+      <w:r>
+        <w:rPr>
+          <w:lang w:val="vi-VN"/>
+        </w:rPr>
+        <w:t>(25, 6, 12000000, 3000000, '2027-02-01'),</w:t>
+      </w:r>
+    </w:p>
+    <w:p>
+      <w:pPr>
+        <w:rPr>
+          <w:lang w:val="vi-VN"/>
+        </w:rPr>
+      </w:pPr>
+      <w:r>
+        <w:rPr>
+          <w:lang w:val="vi-VN"/>
+        </w:rPr>
+        <w:t>(15, 3, 6000000, 1500000, '2027-02-02'),</w:t>
+      </w:r>
+    </w:p>
+    <w:p>
+      <w:pPr>
+        <w:rPr>
+          <w:lang w:val="vi-VN"/>
+        </w:rPr>
+      </w:pPr>
+      <w:r>
+        <w:rPr>
+          <w:lang w:val="vi-VN"/>
+        </w:rPr>
+        <w:t>(30, 8, 12000000, 3000000, '2027-02-03'),</w:t>
+      </w:r>
+    </w:p>
+    <w:p>
+      <w:pPr>
+        <w:rPr>
+          <w:lang w:val="vi-VN"/>
+        </w:rPr>
+      </w:pPr>
+      <w:r>
+        <w:rPr>
+          <w:lang w:val="vi-VN"/>
+        </w:rPr>
+        <w:t>(25, 6, 10000000, 2500000, '2027-02-04'),</w:t>
+      </w:r>
+    </w:p>
+    <w:p>
+      <w:pPr>
+        <w:rPr>
+          <w:lang w:val="vi-VN"/>
+        </w:rPr>
+      </w:pPr>
+      <w:r>
+        <w:rPr>
+          <w:lang w:val="vi-VN"/>
+        </w:rPr>
+        <w:t>(18, 4, 7000000, 1600000, '2027-02-05'),</w:t>
+      </w:r>
+    </w:p>
+    <w:p>
+      <w:pPr>
+        <w:rPr>
+          <w:lang w:val="vi-VN"/>
+        </w:rPr>
+      </w:pPr>
+      <w:r>
+        <w:rPr>
+          <w:lang w:val="vi-VN"/>
+        </w:rPr>
+        <w:t>(40, 10, 20000000, 5000000, '2027-02-06'),</w:t>
+      </w:r>
+    </w:p>
+    <w:p>
+      <w:pPr>
+        <w:rPr>
+          <w:lang w:val="vi-VN"/>
+        </w:rPr>
+      </w:pPr>
+      <w:r>
+        <w:rPr>
+          <w:lang w:val="vi-VN"/>
+        </w:rPr>
+        <w:t>(22, 5, 9000000, 2100000, '2027-02-07'),</w:t>
+      </w:r>
+    </w:p>
+    <w:p>
+      <w:pPr>
+        <w:rPr>
+          <w:lang w:val="vi-VN"/>
+        </w:rPr>
+      </w:pPr>
+      <w:r>
+        <w:rPr>
+          <w:lang w:val="vi-VN"/>
+        </w:rPr>
+        <w:t>(35, 9, 15000000, 3800000, '2027-02-08'),</w:t>
+      </w:r>
+    </w:p>
+    <w:p>
+      <w:pPr>
+        <w:rPr>
+          <w:lang w:val="vi-VN"/>
+        </w:rPr>
+      </w:pPr>
+      <w:r>
+        <w:rPr>
+          <w:lang w:val="vi-VN"/>
+        </w:rPr>
+        <w:t>(28, 7, 11000000, 2700000, '2027-02-09'),</w:t>
+      </w:r>
+    </w:p>
+    <w:p>
+      <w:pPr>
+        <w:rPr>
+          <w:lang w:val="vi-VN"/>
+        </w:rPr>
+      </w:pPr>
+      <w:r>
+        <w:rPr>
+          <w:lang w:val="vi-VN"/>
+        </w:rPr>
+        <w:t>(10, 32, 13000000, 3200000, '2027-02-10');</w:t>
+      </w:r>
+    </w:p>
+    <w:p>
+      <w:pPr>
+        <w:rPr>
+          <w:lang w:val="vi-VN"/>
+        </w:rPr>
+      </w:pPr>
+    </w:p>
+    <w:p>
+      <w:pPr>
+        <w:rPr>
+          <w:lang w:val="vi-VN"/>
+        </w:rPr>
+      </w:pPr>
+      <w:r>
+        <w:rPr>
+          <w:lang w:val="vi-VN"/>
+        </w:rPr>
+        <w:t>-- Dữ liệu cho năm 2028</w:t>
+      </w:r>
+    </w:p>
+    <w:p>
+      <w:pPr>
+        <w:rPr>
+          <w:lang w:val="vi-VN"/>
+        </w:rPr>
+      </w:pPr>
+      <w:r>
+        <w:rPr>
+          <w:lang w:val="vi-VN"/>
+        </w:rPr>
+        <w:t>INSERT INTO Statistic (Quantity, Sold, Revenue, Profit, DateCreated) VALUES</w:t>
+      </w:r>
+    </w:p>
+    <w:p>
+      <w:pPr>
+        <w:rPr>
+          <w:lang w:val="vi-VN"/>
+        </w:rPr>
+      </w:pPr>
+      <w:r>
+        <w:rPr>
+          <w:lang w:val="vi-VN"/>
+        </w:rPr>
+        <w:t>(30, 7, 15000000, 3500000, '2028-02-01'),</w:t>
+      </w:r>
+    </w:p>
+    <w:p>
+      <w:pPr>
+        <w:rPr>
+          <w:lang w:val="vi-VN"/>
+        </w:rPr>
+      </w:pPr>
+      <w:r>
+        <w:rPr>
+          <w:lang w:val="vi-VN"/>
+        </w:rPr>
+        <w:t>(18, 4, 8000000, 2000000, '2028-02-02'),</w:t>
+      </w:r>
+    </w:p>
+    <w:p>
+      <w:pPr>
+        <w:rPr>
+          <w:lang w:val="vi-VN"/>
+        </w:rPr>
+      </w:pPr>
+      <w:r>
+        <w:rPr>
+          <w:lang w:val="vi-VN"/>
+        </w:rPr>
+        <w:t>(35, 9, 14000000, 3300000, '2028-02-03'),</w:t>
+      </w:r>
+    </w:p>
+    <w:p>
+      <w:pPr>
+        <w:rPr>
+          <w:lang w:val="vi-VN"/>
+        </w:rPr>
+      </w:pPr>
+      <w:r>
+        <w:rPr>
+          <w:lang w:val="vi-VN"/>
+        </w:rPr>
+        <w:t>(28, 6, 12000000, 2800000, '2028-02-04'),</w:t>
+      </w:r>
+    </w:p>
+    <w:p>
+      <w:pPr>
+        <w:rPr>
+          <w:lang w:val="vi-VN"/>
+        </w:rPr>
+      </w:pPr>
+      <w:r>
+        <w:rPr>
+          <w:lang w:val="vi-VN"/>
+        </w:rPr>
+        <w:t>(20, 5, 9000000, 2200000, '2028-02-05'),</w:t>
+      </w:r>
+    </w:p>
+    <w:p>
+      <w:pPr>
+        <w:rPr>
+          <w:lang w:val="vi-VN"/>
+        </w:rPr>
+      </w:pPr>
+      <w:r>
+        <w:rPr>
+          <w:lang w:val="vi-VN"/>
+        </w:rPr>
+        <w:t>(45, 11, 21000000, 5200000, '2028-02-06'),</w:t>
+      </w:r>
+    </w:p>
+    <w:p>
+      <w:pPr>
+        <w:rPr>
+          <w:lang w:val="vi-VN"/>
+        </w:rPr>
+      </w:pPr>
+      <w:r>
+        <w:rPr>
+          <w:lang w:val="vi-VN"/>
+        </w:rPr>
+        <w:t>(25, 6, 10000000, 2500000, '2028-02-07'),</w:t>
+      </w:r>
+    </w:p>
+    <w:p>
+      <w:pPr>
+        <w:rPr>
+          <w:lang w:val="vi-VN"/>
+        </w:rPr>
+      </w:pPr>
+      <w:r>
+        <w:rPr>
+          <w:lang w:val="vi-VN"/>
+        </w:rPr>
+        <w:t>(38, 10, 16000000, 4000000, '2028-02-08'),</w:t>
+      </w:r>
+    </w:p>
+    <w:p>
+      <w:pPr>
+        <w:rPr>
+          <w:lang w:val="vi-VN"/>
+        </w:rPr>
+      </w:pPr>
+      <w:r>
+        <w:rPr>
+          <w:lang w:val="vi-VN"/>
+        </w:rPr>
+        <w:t>(30, 8, 13000000, 3100000, '2028-02-09'),</w:t>
+      </w:r>
+    </w:p>
+    <w:p>
+      <w:pPr>
+        <w:rPr>
+          <w:lang w:val="vi-VN"/>
+        </w:rPr>
+      </w:pPr>
+      <w:r>
+        <w:rPr>
+          <w:lang w:val="vi-VN"/>
+        </w:rPr>
+        <w:t>(12, 3, 4000000, 1000000, '2028-02-10');</w:t>
+      </w:r>
+    </w:p>
+    <w:p>
+      <w:pPr>
+        <w:rPr>
+          <w:lang w:val="vi-VN"/>
+        </w:rPr>
+      </w:pPr>
+    </w:p>
+    <w:p>
+      <w:pPr>
+        <w:rPr>
+          <w:lang w:val="vi-VN"/>
+        </w:rPr>
+      </w:pPr>
+    </w:p>
+    <w:p>
+      <w:pPr>
+        <w:rPr>
+          <w:lang w:val="vi-VN"/>
+        </w:rPr>
+      </w:pPr>
+    </w:p>
+    <w:p>
+      <w:pPr>
+        <w:rPr>
+          <w:lang w:val="vi-VN"/>
+        </w:rPr>
+      </w:pPr>
+    </w:p>
+    <w:p>
+      <w:pPr>
+        <w:rPr>
+          <w:lang w:val="vi-VN"/>
+        </w:rPr>
+      </w:pPr>
+    </w:p>
+    <w:p>
+      <w:pPr>
+        <w:rPr>
+          <w:lang w:val="vi-VN"/>
+        </w:rPr>
+      </w:pPr>
+    </w:p>
+    <w:p>
+      <w:pPr>
+        <w:rPr>
+          <w:lang w:val="vi-VN"/>
+        </w:rPr>
+      </w:pPr>
+    </w:p>
+    <w:p>
+      <w:pPr>
+        <w:rPr>
+          <w:lang w:val="vi-VN"/>
+        </w:rPr>
+      </w:pPr>
+    </w:p>
+    <w:p>
+      <w:pPr>
+        <w:rPr>
+          <w:lang w:val="vi-VN"/>
+        </w:rPr>
+      </w:pPr>
+    </w:p>
+    <w:p>
+      <w:pPr>
+        <w:rPr>
+          <w:lang w:val="vi-VN"/>
+        </w:rPr>
+      </w:pPr>
+    </w:p>
+    <w:p>
+      <w:pPr>
+        <w:rPr>
+          <w:lang w:val="vi-VN"/>
+        </w:rPr>
+      </w:pPr>
+    </w:p>
+    <w:p>
+      <w:pPr>
+        <w:rPr>
+          <w:lang w:val="vi-VN"/>
+        </w:rPr>
+      </w:pPr>
+    </w:p>
+    <w:p>
+      <w:pPr>
+        <w:rPr>
+          <w:lang w:val="vi-VN"/>
+        </w:rPr>
+      </w:pPr>
+    </w:p>
+    <w:p>
+      <w:pPr>
+        <w:rPr>
+          <w:lang w:val="vi-VN"/>
+        </w:rPr>
+      </w:pPr>
+    </w:p>
+    <w:p>
+      <w:pPr>
+        <w:rPr>
+          <w:lang w:val="vi-VN"/>
+        </w:rPr>
+      </w:pPr>
+    </w:p>
+    <w:p>
+      <w:pPr>
+        <w:rPr>
+          <w:lang w:val="vi-VN"/>
+        </w:rPr>
+      </w:pPr>
+    </w:p>
+    <w:p>
+      <w:pPr>
+        <w:rPr>
+          <w:lang w:val="vi-VN"/>
+        </w:rPr>
+      </w:pPr>
+    </w:p>
+    <w:p>
+      <w:pPr>
+        <w:rPr>
+          <w:lang w:val="vi-VN"/>
+        </w:rPr>
+      </w:pPr>
+    </w:p>
+    <w:p>
+      <w:pPr>
+        <w:rPr>
+          <w:lang w:val="vi-VN"/>
+        </w:rPr>
+      </w:pPr>
+    </w:p>
+    <w:p>
+      <w:pPr>
+        <w:rPr>
+          <w:lang w:val="vi-VN"/>
+        </w:rPr>
+      </w:pPr>
+    </w:p>
+    <w:p>
+      <w:pPr>
+        <w:rPr>
+          <w:lang w:val="vi-VN"/>
+        </w:rPr>
+      </w:pPr>
+    </w:p>
+    <w:p>
+      <w:pPr>
+        <w:rPr>
+          <w:lang w:val="vi-VN"/>
+        </w:rPr>
+      </w:pPr>
+    </w:p>
+    <w:p>
+      <w:pPr>
+        <w:rPr>
+          <w:lang w:val="vi-VN"/>
+        </w:rPr>
+      </w:pPr>
+    </w:p>
+    <w:p>
+      <w:pPr>
+        <w:rPr>
+          <w:lang w:val="vi-VN"/>
+        </w:rPr>
+      </w:pPr>
+    </w:p>
+    <w:p>
+      <w:pPr>
+        <w:rPr>
+          <w:lang w:val="vi-VN"/>
+        </w:rPr>
+      </w:pPr>
+    </w:p>
+    <w:p>
+      <w:pPr>
+        <w:rPr>
+          <w:lang w:val="vi-VN"/>
+        </w:rPr>
+      </w:pPr>
+    </w:p>
+    <w:p>
+      <w:pPr>
+        <w:rPr>
+          <w:lang w:val="vi-VN"/>
+        </w:rPr>
+      </w:pPr>
+    </w:p>
+    <w:p>
+      <w:pPr>
+        <w:rPr>
+          <w:lang w:val="vi-VN"/>
+        </w:rPr>
+      </w:pPr>
+    </w:p>
+    <w:p>
+      <w:pPr>
+        <w:rPr>
+          <w:lang w:val="vi-VN"/>
+        </w:rPr>
+      </w:pPr>
+    </w:p>
+    <w:p>
+      <w:pPr>
+        <w:rPr>
+          <w:lang w:val="vi-VN"/>
+        </w:rPr>
+      </w:pPr>
+    </w:p>
+    <w:p>
+      <w:pPr>
+        <w:rPr>
+          <w:lang w:val="vi-VN"/>
+        </w:rPr>
+      </w:pPr>
+    </w:p>
+    <w:p>
+      <w:pPr>
+        <w:rPr>
+          <w:lang w:val="vi-VN"/>
+        </w:rPr>
+      </w:pPr>
+    </w:p>
+    <w:p>
+      <w:pPr>
+        <w:rPr>
+          <w:lang w:val="vi-VN"/>
+        </w:rPr>
+      </w:pPr>
+    </w:p>
+    <w:p>
+      <w:pPr>
+        <w:rPr>
+          <w:lang w:val="vi-VN"/>
+        </w:rPr>
+      </w:pPr>
+    </w:p>
+    <w:p>
+      <w:pPr>
+        <w:rPr>
+          <w:lang w:val="vi-VN"/>
+        </w:rPr>
+      </w:pPr>
+    </w:p>
+    <w:p>
+      <w:pPr>
+        <w:rPr>
+          <w:lang w:val="vi-VN"/>
+        </w:rPr>
+      </w:pPr>
     </w:p>
     <w:p>
       <w:pPr>
